--- a/_._/_OLD/2024-1/SIS/BarbaraMoro/3_Projeto_TCC1.docx
+++ b/_._/_OLD/2024-1/SIS/BarbaraMoro/3_Projeto_TCC1.docx
@@ -1,6 +1,6 @@
 
 <file path=word/document.xml><?xml version="1.0" encoding="utf-8"?>
-<w:document xmlns:wpc="http://schemas.microsoft.com/office/word/2010/wordprocessingCanvas" xmlns:cx="http://schemas.microsoft.com/office/drawing/2014/chartex" xmlns:cx1="http://schemas.microsoft.com/office/drawing/2015/9/8/chartex" xmlns:cx2="http://schemas.microsoft.com/office/drawing/2015/10/21/chartex" xmlns:cx3="http://schemas.microsoft.com/office/drawing/2016/5/9/chartex" xmlns:cx4="http://schemas.microsoft.com/office/drawing/2016/5/10/chartex" xmlns:cx5="http://schemas.microsoft.com/office/drawing/2016/5/11/chartex" xmlns:cx6="http://schemas.microsoft.com/office/drawing/2016/5/12/chartex" xmlns:cx7="http://schemas.microsoft.com/office/drawing/2016/5/13/chartex" xmlns:cx8="http://schemas.microsoft.com/office/drawing/2016/5/14/chartex" xmlns:mc="http://schemas.openxmlformats.org/markup-compatibility/2006" xmlns:aink="http://schemas.microsoft.com/office/drawing/2016/ink" xmlns:am3d="http://schemas.microsoft.com/office/drawing/2017/model3d" xmlns:o="urn:schemas-microsoft-com:office:office" xmlns:oel="http://schemas.microsoft.com/office/2019/extlst" xmlns:r="http://schemas.openxmlformats.org/officeDocument/2006/relationships" xmlns:m="http://schemas.openxmlformats.org/officeDocument/2006/math" xmlns:v="urn:schemas-microsoft-com:vml" xmlns:wp14="http://schemas.microsoft.com/office/word/2010/wordprocessingDrawing" xmlns:wp="http://schemas.openxmlformats.org/drawingml/2006/wordprocessingDrawing" xmlns:w10="urn:schemas-microsoft-com:office:word" xmlns:w="http://schemas.openxmlformats.org/wordprocessingml/2006/main" xmlns:w14="http://schemas.microsoft.com/office/word/2010/wordml" xmlns:w15="http://schemas.microsoft.com/office/word/2012/wordml" xmlns:w16cex="http://schemas.microsoft.com/office/word/2018/wordml/cex" xmlns:w16cid="http://schemas.microsoft.com/office/word/2016/wordml/cid" xmlns:w16="http://schemas.microsoft.com/office/word/2018/wordml" xmlns:w16sdtdh="http://schemas.microsoft.com/office/word/2020/wordml/sdtdatahash" xmlns:w16se="http://schemas.microsoft.com/office/word/2015/wordml/symex" xmlns:wpg="http://schemas.microsoft.com/office/word/2010/wordprocessingGroup" xmlns:wpi="http://schemas.microsoft.com/office/word/2010/wordprocessingInk" xmlns:wne="http://schemas.microsoft.com/office/word/2006/wordml" xmlns:wps="http://schemas.microsoft.com/office/word/2010/wordprocessingShape" mc:Ignorable="w14 w15 w16se w16cid w16 w16cex w16sdtdh wp14">
+<w:document xmlns:wpc="http://schemas.microsoft.com/office/word/2010/wordprocessingCanvas" xmlns:cx="http://schemas.microsoft.com/office/drawing/2014/chartex" xmlns:cx1="http://schemas.microsoft.com/office/drawing/2015/9/8/chartex" xmlns:cx2="http://schemas.microsoft.com/office/drawing/2015/10/21/chartex" xmlns:cx3="http://schemas.microsoft.com/office/drawing/2016/5/9/chartex" xmlns:cx4="http://schemas.microsoft.com/office/drawing/2016/5/10/chartex" xmlns:cx5="http://schemas.microsoft.com/office/drawing/2016/5/11/chartex" xmlns:cx6="http://schemas.microsoft.com/office/drawing/2016/5/12/chartex" xmlns:cx7="http://schemas.microsoft.com/office/drawing/2016/5/13/chartex" xmlns:cx8="http://schemas.microsoft.com/office/drawing/2016/5/14/chartex" xmlns:mc="http://schemas.openxmlformats.org/markup-compatibility/2006" xmlns:aink="http://schemas.microsoft.com/office/drawing/2016/ink" xmlns:am3d="http://schemas.microsoft.com/office/drawing/2017/model3d" xmlns:o="urn:schemas-microsoft-com:office:office" xmlns:oel="http://schemas.microsoft.com/office/2019/extlst" xmlns:r="http://schemas.openxmlformats.org/officeDocument/2006/relationships" xmlns:m="http://schemas.openxmlformats.org/officeDocument/2006/math" xmlns:v="urn:schemas-microsoft-com:vml" xmlns:wp14="http://schemas.microsoft.com/office/word/2010/wordprocessingDrawing" xmlns:wp="http://schemas.openxmlformats.org/drawingml/2006/wordprocessingDrawing" xmlns:w10="urn:schemas-microsoft-com:office:word" xmlns:w="http://schemas.openxmlformats.org/wordprocessingml/2006/main" xmlns:w14="http://schemas.microsoft.com/office/word/2010/wordml" xmlns:w15="http://schemas.microsoft.com/office/word/2012/wordml" xmlns:w16cex="http://schemas.microsoft.com/office/word/2018/wordml/cex" xmlns:w16cid="http://schemas.microsoft.com/office/word/2016/wordml/cid" xmlns:w16="http://schemas.microsoft.com/office/word/2018/wordml" xmlns:w16du="http://schemas.microsoft.com/office/word/2023/wordml/word16du" xmlns:w16sdtdh="http://schemas.microsoft.com/office/word/2020/wordml/sdtdatahash" xmlns:w16se="http://schemas.microsoft.com/office/word/2015/wordml/symex" xmlns:wpg="http://schemas.microsoft.com/office/word/2010/wordprocessingGroup" xmlns:wpi="http://schemas.microsoft.com/office/word/2010/wordprocessingInk" xmlns:wne="http://schemas.microsoft.com/office/word/2006/wordml" xmlns:wps="http://schemas.microsoft.com/office/word/2010/wordprocessingShape" mc:Ignorable="w14 w15 w16se w16cid w16 w16cex w16sdtdh w16du wp14">
   <w:body>
     <w:tbl>
       <w:tblPr>
@@ -8899,6 +8899,12 @@
                 <w:sz w:val="18"/>
               </w:rPr>
             </w:pPr>
+            <w:r>
+              <w:rPr>
+                <w:sz w:val="18"/>
+              </w:rPr>
+              <w:t>X</w:t>
+            </w:r>
           </w:p>
         </w:tc>
         <w:tc>
@@ -9037,6 +9043,12 @@
                 <w:sz w:val="18"/>
               </w:rPr>
             </w:pPr>
+            <w:r>
+              <w:rPr>
+                <w:sz w:val="18"/>
+              </w:rPr>
+              <w:t>X</w:t>
+            </w:r>
           </w:p>
         </w:tc>
         <w:tc>
@@ -9174,6 +9186,12 @@
                 <w:sz w:val="18"/>
               </w:rPr>
             </w:pPr>
+            <w:r>
+              <w:rPr>
+                <w:sz w:val="18"/>
+              </w:rPr>
+              <w:t>X</w:t>
+            </w:r>
           </w:p>
         </w:tc>
         <w:tc>
@@ -9300,6 +9318,12 @@
                 <w:sz w:val="18"/>
               </w:rPr>
             </w:pPr>
+            <w:r>
+              <w:rPr>
+                <w:sz w:val="18"/>
+              </w:rPr>
+              <w:t>X</w:t>
+            </w:r>
           </w:p>
         </w:tc>
         <w:tc>
@@ -9426,6 +9450,12 @@
                 <w:sz w:val="18"/>
               </w:rPr>
             </w:pPr>
+            <w:r>
+              <w:rPr>
+                <w:sz w:val="18"/>
+              </w:rPr>
+              <w:t>X</w:t>
+            </w:r>
           </w:p>
         </w:tc>
         <w:tc>
@@ -9569,6 +9599,12 @@
                 <w:sz w:val="18"/>
               </w:rPr>
             </w:pPr>
+            <w:r>
+              <w:rPr>
+                <w:sz w:val="18"/>
+              </w:rPr>
+              <w:t>X</w:t>
+            </w:r>
           </w:p>
         </w:tc>
         <w:tc>
@@ -9704,6 +9740,12 @@
                 <w:sz w:val="18"/>
               </w:rPr>
             </w:pPr>
+            <w:r>
+              <w:rPr>
+                <w:sz w:val="18"/>
+              </w:rPr>
+              <w:t>X</w:t>
+            </w:r>
           </w:p>
         </w:tc>
         <w:tc>
@@ -9819,6 +9861,12 @@
                 <w:sz w:val="18"/>
               </w:rPr>
             </w:pPr>
+            <w:r>
+              <w:rPr>
+                <w:sz w:val="18"/>
+              </w:rPr>
+              <w:t>X</w:t>
+            </w:r>
           </w:p>
         </w:tc>
         <w:tc>
@@ -9962,6 +10010,12 @@
                 <w:sz w:val="18"/>
               </w:rPr>
             </w:pPr>
+            <w:r>
+              <w:rPr>
+                <w:sz w:val="18"/>
+              </w:rPr>
+              <w:t>X</w:t>
+            </w:r>
           </w:p>
         </w:tc>
         <w:tc>
@@ -10108,6 +10162,12 @@
                 <w:sz w:val="18"/>
               </w:rPr>
             </w:pPr>
+            <w:r>
+              <w:rPr>
+                <w:sz w:val="18"/>
+              </w:rPr>
+              <w:t>X</w:t>
+            </w:r>
           </w:p>
         </w:tc>
         <w:tc>
@@ -10224,6 +10284,12 @@
                 <w:sz w:val="18"/>
               </w:rPr>
             </w:pPr>
+            <w:r>
+              <w:rPr>
+                <w:sz w:val="18"/>
+              </w:rPr>
+              <w:t>X</w:t>
+            </w:r>
           </w:p>
         </w:tc>
         <w:tc>
@@ -10346,6 +10412,12 @@
                 <w:sz w:val="18"/>
               </w:rPr>
             </w:pPr>
+            <w:r>
+              <w:rPr>
+                <w:sz w:val="18"/>
+              </w:rPr>
+              <w:t>X</w:t>
+            </w:r>
           </w:p>
         </w:tc>
         <w:tc>
@@ -10474,6 +10546,12 @@
                 <w:sz w:val="18"/>
               </w:rPr>
             </w:pPr>
+            <w:r>
+              <w:rPr>
+                <w:sz w:val="18"/>
+              </w:rPr>
+              <w:t>X</w:t>
+            </w:r>
           </w:p>
         </w:tc>
         <w:tc>
@@ -10602,6 +10680,12 @@
                 <w:sz w:val="18"/>
               </w:rPr>
             </w:pPr>
+            <w:r>
+              <w:rPr>
+                <w:sz w:val="18"/>
+              </w:rPr>
+              <w:t>X</w:t>
+            </w:r>
           </w:p>
         </w:tc>
         <w:tc>
@@ -10717,6 +10801,12 @@
                 <w:sz w:val="18"/>
               </w:rPr>
             </w:pPr>
+            <w:r>
+              <w:rPr>
+                <w:sz w:val="18"/>
+              </w:rPr>
+              <w:t>X</w:t>
+            </w:r>
           </w:p>
         </w:tc>
         <w:tc>
@@ -10844,6 +10934,12 @@
                 <w:sz w:val="18"/>
               </w:rPr>
             </w:pPr>
+            <w:r>
+              <w:rPr>
+                <w:sz w:val="18"/>
+              </w:rPr>
+              <w:t>X</w:t>
+            </w:r>
           </w:p>
         </w:tc>
         <w:tc>
@@ -10972,6 +11068,12 @@
                 <w:sz w:val="18"/>
               </w:rPr>
             </w:pPr>
+            <w:r>
+              <w:rPr>
+                <w:sz w:val="18"/>
+              </w:rPr>
+              <w:t>X</w:t>
+            </w:r>
           </w:p>
         </w:tc>
         <w:tc>
@@ -11102,6 +11204,12 @@
                 <w:sz w:val="18"/>
               </w:rPr>
             </w:pPr>
+            <w:r>
+              <w:rPr>
+                <w:sz w:val="18"/>
+              </w:rPr>
+              <w:t>X</w:t>
+            </w:r>
           </w:p>
         </w:tc>
         <w:tc>
@@ -11218,6 +11326,12 @@
                 <w:sz w:val="18"/>
               </w:rPr>
             </w:pPr>
+            <w:r>
+              <w:rPr>
+                <w:sz w:val="18"/>
+              </w:rPr>
+              <w:t>X</w:t>
+            </w:r>
           </w:p>
         </w:tc>
         <w:tc>
@@ -11333,6 +11447,12 @@
                 <w:sz w:val="18"/>
               </w:rPr>
             </w:pPr>
+            <w:r>
+              <w:rPr>
+                <w:sz w:val="18"/>
+              </w:rPr>
+              <w:t>X</w:t>
+            </w:r>
           </w:p>
         </w:tc>
         <w:tc>
@@ -11381,6 +11501,30 @@
         </w:tc>
       </w:tr>
     </w:tbl>
+    <w:p>
+      <w:pPr>
+        <w:pStyle w:val="TF-xAvalTTULO"/>
+        <w:jc w:val="left"/>
+        <w:rPr>
+          <w:b/>
+        </w:rPr>
+      </w:pPr>
+    </w:p>
+    <w:p>
+      <w:pPr>
+        <w:pStyle w:val="TF-xAvalTTULO"/>
+        <w:jc w:val="left"/>
+        <w:rPr>
+          <w:b/>
+        </w:rPr>
+      </w:pPr>
+      <w:r>
+        <w:rPr>
+          <w:b/>
+        </w:rPr>
+        <w:t>Obs.: Não tem nenhum ajuste.</w:t>
+      </w:r>
+    </w:p>
     <w:p>
       <w:pPr>
         <w:pStyle w:val="TF-xAvalTTULO"/>
@@ -11611,7 +11755,19 @@
               <w:rPr>
                 <w:sz w:val="20"/>
               </w:rPr>
-              <w:t xml:space="preserve">    ) APROVADO</w:t>
+              <w:t xml:space="preserve"> </w:t>
+            </w:r>
+            <w:r>
+              <w:rPr>
+                <w:sz w:val="20"/>
+              </w:rPr>
+              <w:t>X</w:t>
+            </w:r>
+            <w:r>
+              <w:rPr>
+                <w:sz w:val="20"/>
+              </w:rPr>
+              <w:t xml:space="preserve">  ) APROVADO</w:t>
             </w:r>
           </w:p>
         </w:tc>
@@ -11683,7 +11839,7 @@
 </file>
 
 <file path=word/endnotes.xml><?xml version="1.0" encoding="utf-8"?>
-<w:endnotes xmlns:wpc="http://schemas.microsoft.com/office/word/2010/wordprocessingCanvas" xmlns:cx="http://schemas.microsoft.com/office/drawing/2014/chartex" xmlns:cx1="http://schemas.microsoft.com/office/drawing/2015/9/8/chartex" xmlns:cx2="http://schemas.microsoft.com/office/drawing/2015/10/21/chartex" xmlns:cx3="http://schemas.microsoft.com/office/drawing/2016/5/9/chartex" xmlns:cx4="http://schemas.microsoft.com/office/drawing/2016/5/10/chartex" xmlns:cx5="http://schemas.microsoft.com/office/drawing/2016/5/11/chartex" xmlns:cx6="http://schemas.microsoft.com/office/drawing/2016/5/12/chartex" xmlns:cx7="http://schemas.microsoft.com/office/drawing/2016/5/13/chartex" xmlns:cx8="http://schemas.microsoft.com/office/drawing/2016/5/14/chartex" xmlns:mc="http://schemas.openxmlformats.org/markup-compatibility/2006" xmlns:aink="http://schemas.microsoft.com/office/drawing/2016/ink" xmlns:am3d="http://schemas.microsoft.com/office/drawing/2017/model3d" xmlns:o="urn:schemas-microsoft-com:office:office" xmlns:oel="http://schemas.microsoft.com/office/2019/extlst" xmlns:r="http://schemas.openxmlformats.org/officeDocument/2006/relationships" xmlns:m="http://schemas.openxmlformats.org/officeDocument/2006/math" xmlns:v="urn:schemas-microsoft-com:vml" xmlns:wp14="http://schemas.microsoft.com/office/word/2010/wordprocessingDrawing" xmlns:wp="http://schemas.openxmlformats.org/drawingml/2006/wordprocessingDrawing" xmlns:w10="urn:schemas-microsoft-com:office:word" xmlns:w="http://schemas.openxmlformats.org/wordprocessingml/2006/main" xmlns:w14="http://schemas.microsoft.com/office/word/2010/wordml" xmlns:w15="http://schemas.microsoft.com/office/word/2012/wordml" xmlns:w16cex="http://schemas.microsoft.com/office/word/2018/wordml/cex" xmlns:w16cid="http://schemas.microsoft.com/office/word/2016/wordml/cid" xmlns:w16="http://schemas.microsoft.com/office/word/2018/wordml" xmlns:w16sdtdh="http://schemas.microsoft.com/office/word/2020/wordml/sdtdatahash" xmlns:w16se="http://schemas.microsoft.com/office/word/2015/wordml/symex" xmlns:wpg="http://schemas.microsoft.com/office/word/2010/wordprocessingGroup" xmlns:wpi="http://schemas.microsoft.com/office/word/2010/wordprocessingInk" xmlns:wne="http://schemas.microsoft.com/office/word/2006/wordml" xmlns:wps="http://schemas.microsoft.com/office/word/2010/wordprocessingShape" mc:Ignorable="w14 w15 w16se w16cid w16 w16cex w16sdtdh wp14">
+<w:endnotes xmlns:wpc="http://schemas.microsoft.com/office/word/2010/wordprocessingCanvas" xmlns:cx="http://schemas.microsoft.com/office/drawing/2014/chartex" xmlns:cx1="http://schemas.microsoft.com/office/drawing/2015/9/8/chartex" xmlns:cx2="http://schemas.microsoft.com/office/drawing/2015/10/21/chartex" xmlns:cx3="http://schemas.microsoft.com/office/drawing/2016/5/9/chartex" xmlns:cx4="http://schemas.microsoft.com/office/drawing/2016/5/10/chartex" xmlns:cx5="http://schemas.microsoft.com/office/drawing/2016/5/11/chartex" xmlns:cx6="http://schemas.microsoft.com/office/drawing/2016/5/12/chartex" xmlns:cx7="http://schemas.microsoft.com/office/drawing/2016/5/13/chartex" xmlns:cx8="http://schemas.microsoft.com/office/drawing/2016/5/14/chartex" xmlns:mc="http://schemas.openxmlformats.org/markup-compatibility/2006" xmlns:aink="http://schemas.microsoft.com/office/drawing/2016/ink" xmlns:am3d="http://schemas.microsoft.com/office/drawing/2017/model3d" xmlns:o="urn:schemas-microsoft-com:office:office" xmlns:oel="http://schemas.microsoft.com/office/2019/extlst" xmlns:r="http://schemas.openxmlformats.org/officeDocument/2006/relationships" xmlns:m="http://schemas.openxmlformats.org/officeDocument/2006/math" xmlns:v="urn:schemas-microsoft-com:vml" xmlns:wp14="http://schemas.microsoft.com/office/word/2010/wordprocessingDrawing" xmlns:wp="http://schemas.openxmlformats.org/drawingml/2006/wordprocessingDrawing" xmlns:w10="urn:schemas-microsoft-com:office:word" xmlns:w="http://schemas.openxmlformats.org/wordprocessingml/2006/main" xmlns:w14="http://schemas.microsoft.com/office/word/2010/wordml" xmlns:w15="http://schemas.microsoft.com/office/word/2012/wordml" xmlns:w16cex="http://schemas.microsoft.com/office/word/2018/wordml/cex" xmlns:w16cid="http://schemas.microsoft.com/office/word/2016/wordml/cid" xmlns:w16="http://schemas.microsoft.com/office/word/2018/wordml" xmlns:w16du="http://schemas.microsoft.com/office/word/2023/wordml/word16du" xmlns:w16sdtdh="http://schemas.microsoft.com/office/word/2020/wordml/sdtdatahash" xmlns:w16se="http://schemas.microsoft.com/office/word/2015/wordml/symex" xmlns:wpg="http://schemas.microsoft.com/office/word/2010/wordprocessingGroup" xmlns:wpi="http://schemas.microsoft.com/office/word/2010/wordprocessingInk" xmlns:wne="http://schemas.microsoft.com/office/word/2006/wordml" xmlns:wps="http://schemas.microsoft.com/office/word/2010/wordprocessingShape" mc:Ignorable="w14 w15 w16se w16cid w16 w16cex w16sdtdh w16du wp14">
   <w:endnote w:type="separator" w:id="-1">
     <w:p>
       <w:r>
@@ -11702,7 +11858,7 @@
 </file>
 
 <file path=word/footer1.xml><?xml version="1.0" encoding="utf-8"?>
-<w:ftr xmlns:wpc="http://schemas.microsoft.com/office/word/2010/wordprocessingCanvas" xmlns:cx="http://schemas.microsoft.com/office/drawing/2014/chartex" xmlns:cx1="http://schemas.microsoft.com/office/drawing/2015/9/8/chartex" xmlns:cx2="http://schemas.microsoft.com/office/drawing/2015/10/21/chartex" xmlns:cx3="http://schemas.microsoft.com/office/drawing/2016/5/9/chartex" xmlns:cx4="http://schemas.microsoft.com/office/drawing/2016/5/10/chartex" xmlns:cx5="http://schemas.microsoft.com/office/drawing/2016/5/11/chartex" xmlns:cx6="http://schemas.microsoft.com/office/drawing/2016/5/12/chartex" xmlns:cx7="http://schemas.microsoft.com/office/drawing/2016/5/13/chartex" xmlns:cx8="http://schemas.microsoft.com/office/drawing/2016/5/14/chartex" xmlns:mc="http://schemas.openxmlformats.org/markup-compatibility/2006" xmlns:aink="http://schemas.microsoft.com/office/drawing/2016/ink" xmlns:am3d="http://schemas.microsoft.com/office/drawing/2017/model3d" xmlns:o="urn:schemas-microsoft-com:office:office" xmlns:oel="http://schemas.microsoft.com/office/2019/extlst" xmlns:r="http://schemas.openxmlformats.org/officeDocument/2006/relationships" xmlns:m="http://schemas.openxmlformats.org/officeDocument/2006/math" xmlns:v="urn:schemas-microsoft-com:vml" xmlns:wp14="http://schemas.microsoft.com/office/word/2010/wordprocessingDrawing" xmlns:wp="http://schemas.openxmlformats.org/drawingml/2006/wordprocessingDrawing" xmlns:w10="urn:schemas-microsoft-com:office:word" xmlns:w="http://schemas.openxmlformats.org/wordprocessingml/2006/main" xmlns:w14="http://schemas.microsoft.com/office/word/2010/wordml" xmlns:w15="http://schemas.microsoft.com/office/word/2012/wordml" xmlns:w16cex="http://schemas.microsoft.com/office/word/2018/wordml/cex" xmlns:w16cid="http://schemas.microsoft.com/office/word/2016/wordml/cid" xmlns:w16="http://schemas.microsoft.com/office/word/2018/wordml" xmlns:w16sdtdh="http://schemas.microsoft.com/office/word/2020/wordml/sdtdatahash" xmlns:w16se="http://schemas.microsoft.com/office/word/2015/wordml/symex" xmlns:wpg="http://schemas.microsoft.com/office/word/2010/wordprocessingGroup" xmlns:wpi="http://schemas.microsoft.com/office/word/2010/wordprocessingInk" xmlns:wne="http://schemas.microsoft.com/office/word/2006/wordml" xmlns:wps="http://schemas.microsoft.com/office/word/2010/wordprocessingShape" mc:Ignorable="w14 w15 w16se w16cid w16 w16cex w16sdtdh wp14">
+<w:ftr xmlns:wpc="http://schemas.microsoft.com/office/word/2010/wordprocessingCanvas" xmlns:cx="http://schemas.microsoft.com/office/drawing/2014/chartex" xmlns:cx1="http://schemas.microsoft.com/office/drawing/2015/9/8/chartex" xmlns:cx2="http://schemas.microsoft.com/office/drawing/2015/10/21/chartex" xmlns:cx3="http://schemas.microsoft.com/office/drawing/2016/5/9/chartex" xmlns:cx4="http://schemas.microsoft.com/office/drawing/2016/5/10/chartex" xmlns:cx5="http://schemas.microsoft.com/office/drawing/2016/5/11/chartex" xmlns:cx6="http://schemas.microsoft.com/office/drawing/2016/5/12/chartex" xmlns:cx7="http://schemas.microsoft.com/office/drawing/2016/5/13/chartex" xmlns:cx8="http://schemas.microsoft.com/office/drawing/2016/5/14/chartex" xmlns:mc="http://schemas.openxmlformats.org/markup-compatibility/2006" xmlns:aink="http://schemas.microsoft.com/office/drawing/2016/ink" xmlns:am3d="http://schemas.microsoft.com/office/drawing/2017/model3d" xmlns:o="urn:schemas-microsoft-com:office:office" xmlns:oel="http://schemas.microsoft.com/office/2019/extlst" xmlns:r="http://schemas.openxmlformats.org/officeDocument/2006/relationships" xmlns:m="http://schemas.openxmlformats.org/officeDocument/2006/math" xmlns:v="urn:schemas-microsoft-com:vml" xmlns:wp14="http://schemas.microsoft.com/office/word/2010/wordprocessingDrawing" xmlns:wp="http://schemas.openxmlformats.org/drawingml/2006/wordprocessingDrawing" xmlns:w10="urn:schemas-microsoft-com:office:word" xmlns:w="http://schemas.openxmlformats.org/wordprocessingml/2006/main" xmlns:w14="http://schemas.microsoft.com/office/word/2010/wordml" xmlns:w15="http://schemas.microsoft.com/office/word/2012/wordml" xmlns:w16cex="http://schemas.microsoft.com/office/word/2018/wordml/cex" xmlns:w16cid="http://schemas.microsoft.com/office/word/2016/wordml/cid" xmlns:w16="http://schemas.microsoft.com/office/word/2018/wordml" xmlns:w16du="http://schemas.microsoft.com/office/word/2023/wordml/word16du" xmlns:w16sdtdh="http://schemas.microsoft.com/office/word/2020/wordml/sdtdatahash" xmlns:w16se="http://schemas.microsoft.com/office/word/2015/wordml/symex" xmlns:wpg="http://schemas.microsoft.com/office/word/2010/wordprocessingGroup" xmlns:wpi="http://schemas.microsoft.com/office/word/2010/wordprocessingInk" xmlns:wne="http://schemas.microsoft.com/office/word/2006/wordml" xmlns:wps="http://schemas.microsoft.com/office/word/2010/wordprocessingShape" mc:Ignorable="w14 w15 w16se w16cid w16 w16cex w16sdtdh w16du wp14">
   <w:p>
     <w:pPr>
       <w:pStyle w:val="Rodap"/>
@@ -11740,7 +11896,7 @@
 </file>
 
 <file path=word/footer2.xml><?xml version="1.0" encoding="utf-8"?>
-<w:ftr xmlns:wpc="http://schemas.microsoft.com/office/word/2010/wordprocessingCanvas" xmlns:cx="http://schemas.microsoft.com/office/drawing/2014/chartex" xmlns:cx1="http://schemas.microsoft.com/office/drawing/2015/9/8/chartex" xmlns:cx2="http://schemas.microsoft.com/office/drawing/2015/10/21/chartex" xmlns:cx3="http://schemas.microsoft.com/office/drawing/2016/5/9/chartex" xmlns:cx4="http://schemas.microsoft.com/office/drawing/2016/5/10/chartex" xmlns:cx5="http://schemas.microsoft.com/office/drawing/2016/5/11/chartex" xmlns:cx6="http://schemas.microsoft.com/office/drawing/2016/5/12/chartex" xmlns:cx7="http://schemas.microsoft.com/office/drawing/2016/5/13/chartex" xmlns:cx8="http://schemas.microsoft.com/office/drawing/2016/5/14/chartex" xmlns:mc="http://schemas.openxmlformats.org/markup-compatibility/2006" xmlns:aink="http://schemas.microsoft.com/office/drawing/2016/ink" xmlns:am3d="http://schemas.microsoft.com/office/drawing/2017/model3d" xmlns:o="urn:schemas-microsoft-com:office:office" xmlns:oel="http://schemas.microsoft.com/office/2019/extlst" xmlns:r="http://schemas.openxmlformats.org/officeDocument/2006/relationships" xmlns:m="http://schemas.openxmlformats.org/officeDocument/2006/math" xmlns:v="urn:schemas-microsoft-com:vml" xmlns:wp14="http://schemas.microsoft.com/office/word/2010/wordprocessingDrawing" xmlns:wp="http://schemas.openxmlformats.org/drawingml/2006/wordprocessingDrawing" xmlns:w10="urn:schemas-microsoft-com:office:word" xmlns:w="http://schemas.openxmlformats.org/wordprocessingml/2006/main" xmlns:w14="http://schemas.microsoft.com/office/word/2010/wordml" xmlns:w15="http://schemas.microsoft.com/office/word/2012/wordml" xmlns:w16cex="http://schemas.microsoft.com/office/word/2018/wordml/cex" xmlns:w16cid="http://schemas.microsoft.com/office/word/2016/wordml/cid" xmlns:w16="http://schemas.microsoft.com/office/word/2018/wordml" xmlns:w16sdtdh="http://schemas.microsoft.com/office/word/2020/wordml/sdtdatahash" xmlns:w16se="http://schemas.microsoft.com/office/word/2015/wordml/symex" xmlns:wpg="http://schemas.microsoft.com/office/word/2010/wordprocessingGroup" xmlns:wpi="http://schemas.microsoft.com/office/word/2010/wordprocessingInk" xmlns:wne="http://schemas.microsoft.com/office/word/2006/wordml" xmlns:wps="http://schemas.microsoft.com/office/word/2010/wordprocessingShape" mc:Ignorable="w14 w15 w16se w16cid w16 w16cex w16sdtdh wp14">
+<w:ftr xmlns:wpc="http://schemas.microsoft.com/office/word/2010/wordprocessingCanvas" xmlns:cx="http://schemas.microsoft.com/office/drawing/2014/chartex" xmlns:cx1="http://schemas.microsoft.com/office/drawing/2015/9/8/chartex" xmlns:cx2="http://schemas.microsoft.com/office/drawing/2015/10/21/chartex" xmlns:cx3="http://schemas.microsoft.com/office/drawing/2016/5/9/chartex" xmlns:cx4="http://schemas.microsoft.com/office/drawing/2016/5/10/chartex" xmlns:cx5="http://schemas.microsoft.com/office/drawing/2016/5/11/chartex" xmlns:cx6="http://schemas.microsoft.com/office/drawing/2016/5/12/chartex" xmlns:cx7="http://schemas.microsoft.com/office/drawing/2016/5/13/chartex" xmlns:cx8="http://schemas.microsoft.com/office/drawing/2016/5/14/chartex" xmlns:mc="http://schemas.openxmlformats.org/markup-compatibility/2006" xmlns:aink="http://schemas.microsoft.com/office/drawing/2016/ink" xmlns:am3d="http://schemas.microsoft.com/office/drawing/2017/model3d" xmlns:o="urn:schemas-microsoft-com:office:office" xmlns:oel="http://schemas.microsoft.com/office/2019/extlst" xmlns:r="http://schemas.openxmlformats.org/officeDocument/2006/relationships" xmlns:m="http://schemas.openxmlformats.org/officeDocument/2006/math" xmlns:v="urn:schemas-microsoft-com:vml" xmlns:wp14="http://schemas.microsoft.com/office/word/2010/wordprocessingDrawing" xmlns:wp="http://schemas.openxmlformats.org/drawingml/2006/wordprocessingDrawing" xmlns:w10="urn:schemas-microsoft-com:office:word" xmlns:w="http://schemas.openxmlformats.org/wordprocessingml/2006/main" xmlns:w14="http://schemas.microsoft.com/office/word/2010/wordml" xmlns:w15="http://schemas.microsoft.com/office/word/2012/wordml" xmlns:w16cex="http://schemas.microsoft.com/office/word/2018/wordml/cex" xmlns:w16cid="http://schemas.microsoft.com/office/word/2016/wordml/cid" xmlns:w16="http://schemas.microsoft.com/office/word/2018/wordml" xmlns:w16du="http://schemas.microsoft.com/office/word/2023/wordml/word16du" xmlns:w16sdtdh="http://schemas.microsoft.com/office/word/2020/wordml/sdtdatahash" xmlns:w16se="http://schemas.microsoft.com/office/word/2015/wordml/symex" xmlns:wpg="http://schemas.microsoft.com/office/word/2010/wordprocessingGroup" xmlns:wpi="http://schemas.microsoft.com/office/word/2010/wordprocessingInk" xmlns:wne="http://schemas.microsoft.com/office/word/2006/wordml" xmlns:wps="http://schemas.microsoft.com/office/word/2010/wordprocessingShape" mc:Ignorable="w14 w15 w16se w16cid w16 w16cex w16sdtdh w16du wp14">
   <w:p>
     <w:pPr>
       <w:pStyle w:val="Rodap"/>
@@ -11791,7 +11947,7 @@
 </file>
 
 <file path=word/footnotes.xml><?xml version="1.0" encoding="utf-8"?>
-<w:footnotes xmlns:wpc="http://schemas.microsoft.com/office/word/2010/wordprocessingCanvas" xmlns:cx="http://schemas.microsoft.com/office/drawing/2014/chartex" xmlns:cx1="http://schemas.microsoft.com/office/drawing/2015/9/8/chartex" xmlns:cx2="http://schemas.microsoft.com/office/drawing/2015/10/21/chartex" xmlns:cx3="http://schemas.microsoft.com/office/drawing/2016/5/9/chartex" xmlns:cx4="http://schemas.microsoft.com/office/drawing/2016/5/10/chartex" xmlns:cx5="http://schemas.microsoft.com/office/drawing/2016/5/11/chartex" xmlns:cx6="http://schemas.microsoft.com/office/drawing/2016/5/12/chartex" xmlns:cx7="http://schemas.microsoft.com/office/drawing/2016/5/13/chartex" xmlns:cx8="http://schemas.microsoft.com/office/drawing/2016/5/14/chartex" xmlns:mc="http://schemas.openxmlformats.org/markup-compatibility/2006" xmlns:aink="http://schemas.microsoft.com/office/drawing/2016/ink" xmlns:am3d="http://schemas.microsoft.com/office/drawing/2017/model3d" xmlns:o="urn:schemas-microsoft-com:office:office" xmlns:oel="http://schemas.microsoft.com/office/2019/extlst" xmlns:r="http://schemas.openxmlformats.org/officeDocument/2006/relationships" xmlns:m="http://schemas.openxmlformats.org/officeDocument/2006/math" xmlns:v="urn:schemas-microsoft-com:vml" xmlns:wp14="http://schemas.microsoft.com/office/word/2010/wordprocessingDrawing" xmlns:wp="http://schemas.openxmlformats.org/drawingml/2006/wordprocessingDrawing" xmlns:w10="urn:schemas-microsoft-com:office:word" xmlns:w="http://schemas.openxmlformats.org/wordprocessingml/2006/main" xmlns:w14="http://schemas.microsoft.com/office/word/2010/wordml" xmlns:w15="http://schemas.microsoft.com/office/word/2012/wordml" xmlns:w16cex="http://schemas.microsoft.com/office/word/2018/wordml/cex" xmlns:w16cid="http://schemas.microsoft.com/office/word/2016/wordml/cid" xmlns:w16="http://schemas.microsoft.com/office/word/2018/wordml" xmlns:w16sdtdh="http://schemas.microsoft.com/office/word/2020/wordml/sdtdatahash" xmlns:w16se="http://schemas.microsoft.com/office/word/2015/wordml/symex" xmlns:wpg="http://schemas.microsoft.com/office/word/2010/wordprocessingGroup" xmlns:wpi="http://schemas.microsoft.com/office/word/2010/wordprocessingInk" xmlns:wne="http://schemas.microsoft.com/office/word/2006/wordml" xmlns:wps="http://schemas.microsoft.com/office/word/2010/wordprocessingShape" mc:Ignorable="w14 w15 w16se w16cid w16 w16cex w16sdtdh wp14">
+<w:footnotes xmlns:wpc="http://schemas.microsoft.com/office/word/2010/wordprocessingCanvas" xmlns:cx="http://schemas.microsoft.com/office/drawing/2014/chartex" xmlns:cx1="http://schemas.microsoft.com/office/drawing/2015/9/8/chartex" xmlns:cx2="http://schemas.microsoft.com/office/drawing/2015/10/21/chartex" xmlns:cx3="http://schemas.microsoft.com/office/drawing/2016/5/9/chartex" xmlns:cx4="http://schemas.microsoft.com/office/drawing/2016/5/10/chartex" xmlns:cx5="http://schemas.microsoft.com/office/drawing/2016/5/11/chartex" xmlns:cx6="http://schemas.microsoft.com/office/drawing/2016/5/12/chartex" xmlns:cx7="http://schemas.microsoft.com/office/drawing/2016/5/13/chartex" xmlns:cx8="http://schemas.microsoft.com/office/drawing/2016/5/14/chartex" xmlns:mc="http://schemas.openxmlformats.org/markup-compatibility/2006" xmlns:aink="http://schemas.microsoft.com/office/drawing/2016/ink" xmlns:am3d="http://schemas.microsoft.com/office/drawing/2017/model3d" xmlns:o="urn:schemas-microsoft-com:office:office" xmlns:oel="http://schemas.microsoft.com/office/2019/extlst" xmlns:r="http://schemas.openxmlformats.org/officeDocument/2006/relationships" xmlns:m="http://schemas.openxmlformats.org/officeDocument/2006/math" xmlns:v="urn:schemas-microsoft-com:vml" xmlns:wp14="http://schemas.microsoft.com/office/word/2010/wordprocessingDrawing" xmlns:wp="http://schemas.openxmlformats.org/drawingml/2006/wordprocessingDrawing" xmlns:w10="urn:schemas-microsoft-com:office:word" xmlns:w="http://schemas.openxmlformats.org/wordprocessingml/2006/main" xmlns:w14="http://schemas.microsoft.com/office/word/2010/wordml" xmlns:w15="http://schemas.microsoft.com/office/word/2012/wordml" xmlns:w16cex="http://schemas.microsoft.com/office/word/2018/wordml/cex" xmlns:w16cid="http://schemas.microsoft.com/office/word/2016/wordml/cid" xmlns:w16="http://schemas.microsoft.com/office/word/2018/wordml" xmlns:w16du="http://schemas.microsoft.com/office/word/2023/wordml/word16du" xmlns:w16sdtdh="http://schemas.microsoft.com/office/word/2020/wordml/sdtdatahash" xmlns:w16se="http://schemas.microsoft.com/office/word/2015/wordml/symex" xmlns:wpg="http://schemas.microsoft.com/office/word/2010/wordprocessingGroup" xmlns:wpi="http://schemas.microsoft.com/office/word/2010/wordprocessingInk" xmlns:wne="http://schemas.microsoft.com/office/word/2006/wordml" xmlns:wps="http://schemas.microsoft.com/office/word/2010/wordprocessingShape" mc:Ignorable="w14 w15 w16se w16cid w16 w16cex w16sdtdh w16du wp14">
   <w:footnote w:type="separator" w:id="-1">
     <w:p>
       <w:r>
@@ -11810,7 +11966,7 @@
 </file>
 
 <file path=word/header1.xml><?xml version="1.0" encoding="utf-8"?>
-<w:hdr xmlns:wpc="http://schemas.microsoft.com/office/word/2010/wordprocessingCanvas" xmlns:cx="http://schemas.microsoft.com/office/drawing/2014/chartex" xmlns:cx1="http://schemas.microsoft.com/office/drawing/2015/9/8/chartex" xmlns:cx2="http://schemas.microsoft.com/office/drawing/2015/10/21/chartex" xmlns:cx3="http://schemas.microsoft.com/office/drawing/2016/5/9/chartex" xmlns:cx4="http://schemas.microsoft.com/office/drawing/2016/5/10/chartex" xmlns:cx5="http://schemas.microsoft.com/office/drawing/2016/5/11/chartex" xmlns:cx6="http://schemas.microsoft.com/office/drawing/2016/5/12/chartex" xmlns:cx7="http://schemas.microsoft.com/office/drawing/2016/5/13/chartex" xmlns:cx8="http://schemas.microsoft.com/office/drawing/2016/5/14/chartex" xmlns:mc="http://schemas.openxmlformats.org/markup-compatibility/2006" xmlns:aink="http://schemas.microsoft.com/office/drawing/2016/ink" xmlns:am3d="http://schemas.microsoft.com/office/drawing/2017/model3d" xmlns:o="urn:schemas-microsoft-com:office:office" xmlns:oel="http://schemas.microsoft.com/office/2019/extlst" xmlns:r="http://schemas.openxmlformats.org/officeDocument/2006/relationships" xmlns:m="http://schemas.openxmlformats.org/officeDocument/2006/math" xmlns:v="urn:schemas-microsoft-com:vml" xmlns:wp14="http://schemas.microsoft.com/office/word/2010/wordprocessingDrawing" xmlns:wp="http://schemas.openxmlformats.org/drawingml/2006/wordprocessingDrawing" xmlns:w10="urn:schemas-microsoft-com:office:word" xmlns:w="http://schemas.openxmlformats.org/wordprocessingml/2006/main" xmlns:w14="http://schemas.microsoft.com/office/word/2010/wordml" xmlns:w15="http://schemas.microsoft.com/office/word/2012/wordml" xmlns:w16cex="http://schemas.microsoft.com/office/word/2018/wordml/cex" xmlns:w16cid="http://schemas.microsoft.com/office/word/2016/wordml/cid" xmlns:w16="http://schemas.microsoft.com/office/word/2018/wordml" xmlns:w16sdtdh="http://schemas.microsoft.com/office/word/2020/wordml/sdtdatahash" xmlns:w16se="http://schemas.microsoft.com/office/word/2015/wordml/symex" xmlns:wpg="http://schemas.microsoft.com/office/word/2010/wordprocessingGroup" xmlns:wpi="http://schemas.microsoft.com/office/word/2010/wordprocessingInk" xmlns:wne="http://schemas.microsoft.com/office/word/2006/wordml" xmlns:wps="http://schemas.microsoft.com/office/word/2010/wordprocessingShape" mc:Ignorable="w14 w15 w16se w16cid w16 w16cex w16sdtdh wp14">
+<w:hdr xmlns:wpc="http://schemas.microsoft.com/office/word/2010/wordprocessingCanvas" xmlns:cx="http://schemas.microsoft.com/office/drawing/2014/chartex" xmlns:cx1="http://schemas.microsoft.com/office/drawing/2015/9/8/chartex" xmlns:cx2="http://schemas.microsoft.com/office/drawing/2015/10/21/chartex" xmlns:cx3="http://schemas.microsoft.com/office/drawing/2016/5/9/chartex" xmlns:cx4="http://schemas.microsoft.com/office/drawing/2016/5/10/chartex" xmlns:cx5="http://schemas.microsoft.com/office/drawing/2016/5/11/chartex" xmlns:cx6="http://schemas.microsoft.com/office/drawing/2016/5/12/chartex" xmlns:cx7="http://schemas.microsoft.com/office/drawing/2016/5/13/chartex" xmlns:cx8="http://schemas.microsoft.com/office/drawing/2016/5/14/chartex" xmlns:mc="http://schemas.openxmlformats.org/markup-compatibility/2006" xmlns:aink="http://schemas.microsoft.com/office/drawing/2016/ink" xmlns:am3d="http://schemas.microsoft.com/office/drawing/2017/model3d" xmlns:o="urn:schemas-microsoft-com:office:office" xmlns:oel="http://schemas.microsoft.com/office/2019/extlst" xmlns:r="http://schemas.openxmlformats.org/officeDocument/2006/relationships" xmlns:m="http://schemas.openxmlformats.org/officeDocument/2006/math" xmlns:v="urn:schemas-microsoft-com:vml" xmlns:wp14="http://schemas.microsoft.com/office/word/2010/wordprocessingDrawing" xmlns:wp="http://schemas.openxmlformats.org/drawingml/2006/wordprocessingDrawing" xmlns:w10="urn:schemas-microsoft-com:office:word" xmlns:w="http://schemas.openxmlformats.org/wordprocessingml/2006/main" xmlns:w14="http://schemas.microsoft.com/office/word/2010/wordml" xmlns:w15="http://schemas.microsoft.com/office/word/2012/wordml" xmlns:w16cex="http://schemas.microsoft.com/office/word/2018/wordml/cex" xmlns:w16cid="http://schemas.microsoft.com/office/word/2016/wordml/cid" xmlns:w16="http://schemas.microsoft.com/office/word/2018/wordml" xmlns:w16du="http://schemas.microsoft.com/office/word/2023/wordml/word16du" xmlns:w16sdtdh="http://schemas.microsoft.com/office/word/2020/wordml/sdtdatahash" xmlns:w16se="http://schemas.microsoft.com/office/word/2015/wordml/symex" xmlns:wpg="http://schemas.microsoft.com/office/word/2010/wordprocessingGroup" xmlns:wpi="http://schemas.microsoft.com/office/word/2010/wordprocessingInk" xmlns:wne="http://schemas.microsoft.com/office/word/2006/wordml" xmlns:wps="http://schemas.microsoft.com/office/word/2010/wordprocessingShape" mc:Ignorable="w14 w15 w16se w16cid w16 w16cex w16sdtdh w16du wp14">
   <w:p>
     <w:pPr>
       <w:pStyle w:val="Cabealho"/>
@@ -11825,7 +11981,7 @@
 </file>
 
 <file path=word/header2.xml><?xml version="1.0" encoding="utf-8"?>
-<w:hdr xmlns:wpc="http://schemas.microsoft.com/office/word/2010/wordprocessingCanvas" xmlns:cx="http://schemas.microsoft.com/office/drawing/2014/chartex" xmlns:cx1="http://schemas.microsoft.com/office/drawing/2015/9/8/chartex" xmlns:cx2="http://schemas.microsoft.com/office/drawing/2015/10/21/chartex" xmlns:cx3="http://schemas.microsoft.com/office/drawing/2016/5/9/chartex" xmlns:cx4="http://schemas.microsoft.com/office/drawing/2016/5/10/chartex" xmlns:cx5="http://schemas.microsoft.com/office/drawing/2016/5/11/chartex" xmlns:cx6="http://schemas.microsoft.com/office/drawing/2016/5/12/chartex" xmlns:cx7="http://schemas.microsoft.com/office/drawing/2016/5/13/chartex" xmlns:cx8="http://schemas.microsoft.com/office/drawing/2016/5/14/chartex" xmlns:mc="http://schemas.openxmlformats.org/markup-compatibility/2006" xmlns:aink="http://schemas.microsoft.com/office/drawing/2016/ink" xmlns:am3d="http://schemas.microsoft.com/office/drawing/2017/model3d" xmlns:o="urn:schemas-microsoft-com:office:office" xmlns:oel="http://schemas.microsoft.com/office/2019/extlst" xmlns:r="http://schemas.openxmlformats.org/officeDocument/2006/relationships" xmlns:m="http://schemas.openxmlformats.org/officeDocument/2006/math" xmlns:v="urn:schemas-microsoft-com:vml" xmlns:wp14="http://schemas.microsoft.com/office/word/2010/wordprocessingDrawing" xmlns:wp="http://schemas.openxmlformats.org/drawingml/2006/wordprocessingDrawing" xmlns:w10="urn:schemas-microsoft-com:office:word" xmlns:w="http://schemas.openxmlformats.org/wordprocessingml/2006/main" xmlns:w14="http://schemas.microsoft.com/office/word/2010/wordml" xmlns:w15="http://schemas.microsoft.com/office/word/2012/wordml" xmlns:w16cex="http://schemas.microsoft.com/office/word/2018/wordml/cex" xmlns:w16cid="http://schemas.microsoft.com/office/word/2016/wordml/cid" xmlns:w16="http://schemas.microsoft.com/office/word/2018/wordml" xmlns:w16sdtdh="http://schemas.microsoft.com/office/word/2020/wordml/sdtdatahash" xmlns:w16se="http://schemas.microsoft.com/office/word/2015/wordml/symex" xmlns:wpg="http://schemas.microsoft.com/office/word/2010/wordprocessingGroup" xmlns:wpi="http://schemas.microsoft.com/office/word/2010/wordprocessingInk" xmlns:wne="http://schemas.microsoft.com/office/word/2006/wordml" xmlns:wps="http://schemas.microsoft.com/office/word/2010/wordprocessingShape" mc:Ignorable="w14 w15 w16se w16cid w16 w16cex w16sdtdh wp14">
+<w:hdr xmlns:wpc="http://schemas.microsoft.com/office/word/2010/wordprocessingCanvas" xmlns:cx="http://schemas.microsoft.com/office/drawing/2014/chartex" xmlns:cx1="http://schemas.microsoft.com/office/drawing/2015/9/8/chartex" xmlns:cx2="http://schemas.microsoft.com/office/drawing/2015/10/21/chartex" xmlns:cx3="http://schemas.microsoft.com/office/drawing/2016/5/9/chartex" xmlns:cx4="http://schemas.microsoft.com/office/drawing/2016/5/10/chartex" xmlns:cx5="http://schemas.microsoft.com/office/drawing/2016/5/11/chartex" xmlns:cx6="http://schemas.microsoft.com/office/drawing/2016/5/12/chartex" xmlns:cx7="http://schemas.microsoft.com/office/drawing/2016/5/13/chartex" xmlns:cx8="http://schemas.microsoft.com/office/drawing/2016/5/14/chartex" xmlns:mc="http://schemas.openxmlformats.org/markup-compatibility/2006" xmlns:aink="http://schemas.microsoft.com/office/drawing/2016/ink" xmlns:am3d="http://schemas.microsoft.com/office/drawing/2017/model3d" xmlns:o="urn:schemas-microsoft-com:office:office" xmlns:oel="http://schemas.microsoft.com/office/2019/extlst" xmlns:r="http://schemas.openxmlformats.org/officeDocument/2006/relationships" xmlns:m="http://schemas.openxmlformats.org/officeDocument/2006/math" xmlns:v="urn:schemas-microsoft-com:vml" xmlns:wp14="http://schemas.microsoft.com/office/word/2010/wordprocessingDrawing" xmlns:wp="http://schemas.openxmlformats.org/drawingml/2006/wordprocessingDrawing" xmlns:w10="urn:schemas-microsoft-com:office:word" xmlns:w="http://schemas.openxmlformats.org/wordprocessingml/2006/main" xmlns:w14="http://schemas.microsoft.com/office/word/2010/wordml" xmlns:w15="http://schemas.microsoft.com/office/word/2012/wordml" xmlns:w16cex="http://schemas.microsoft.com/office/word/2018/wordml/cex" xmlns:w16cid="http://schemas.microsoft.com/office/word/2016/wordml/cid" xmlns:w16="http://schemas.microsoft.com/office/word/2018/wordml" xmlns:w16du="http://schemas.microsoft.com/office/word/2023/wordml/word16du" xmlns:w16sdtdh="http://schemas.microsoft.com/office/word/2020/wordml/sdtdatahash" xmlns:w16se="http://schemas.microsoft.com/office/word/2015/wordml/symex" xmlns:wpg="http://schemas.microsoft.com/office/word/2010/wordprocessingGroup" xmlns:wpi="http://schemas.microsoft.com/office/word/2010/wordprocessingInk" xmlns:wne="http://schemas.microsoft.com/office/word/2006/wordml" xmlns:wps="http://schemas.microsoft.com/office/word/2010/wordprocessingShape" mc:Ignorable="w14 w15 w16se w16cid w16 w16cex w16sdtdh w16du wp14">
   <w:tbl>
     <w:tblPr>
       <w:tblW w:w="0" w:type="auto"/>
@@ -11927,7 +12083,7 @@
 </file>
 
 <file path=word/numbering.xml><?xml version="1.0" encoding="utf-8"?>
-<w:numbering xmlns:wpc="http://schemas.microsoft.com/office/word/2010/wordprocessingCanvas" xmlns:cx="http://schemas.microsoft.com/office/drawing/2014/chartex" xmlns:cx1="http://schemas.microsoft.com/office/drawing/2015/9/8/chartex" xmlns:cx2="http://schemas.microsoft.com/office/drawing/2015/10/21/chartex" xmlns:cx3="http://schemas.microsoft.com/office/drawing/2016/5/9/chartex" xmlns:cx4="http://schemas.microsoft.com/office/drawing/2016/5/10/chartex" xmlns:cx5="http://schemas.microsoft.com/office/drawing/2016/5/11/chartex" xmlns:cx6="http://schemas.microsoft.com/office/drawing/2016/5/12/chartex" xmlns:cx7="http://schemas.microsoft.com/office/drawing/2016/5/13/chartex" xmlns:cx8="http://schemas.microsoft.com/office/drawing/2016/5/14/chartex" xmlns:mc="http://schemas.openxmlformats.org/markup-compatibility/2006" xmlns:aink="http://schemas.microsoft.com/office/drawing/2016/ink" xmlns:am3d="http://schemas.microsoft.com/office/drawing/2017/model3d" xmlns:o="urn:schemas-microsoft-com:office:office" xmlns:oel="http://schemas.microsoft.com/office/2019/extlst" xmlns:r="http://schemas.openxmlformats.org/officeDocument/2006/relationships" xmlns:m="http://schemas.openxmlformats.org/officeDocument/2006/math" xmlns:v="urn:schemas-microsoft-com:vml" xmlns:wp14="http://schemas.microsoft.com/office/word/2010/wordprocessingDrawing" xmlns:wp="http://schemas.openxmlformats.org/drawingml/2006/wordprocessingDrawing" xmlns:w10="urn:schemas-microsoft-com:office:word" xmlns:w="http://schemas.openxmlformats.org/wordprocessingml/2006/main" xmlns:w14="http://schemas.microsoft.com/office/word/2010/wordml" xmlns:w15="http://schemas.microsoft.com/office/word/2012/wordml" xmlns:w16cex="http://schemas.microsoft.com/office/word/2018/wordml/cex" xmlns:w16cid="http://schemas.microsoft.com/office/word/2016/wordml/cid" xmlns:w16="http://schemas.microsoft.com/office/word/2018/wordml" xmlns:w16sdtdh="http://schemas.microsoft.com/office/word/2020/wordml/sdtdatahash" xmlns:w16se="http://schemas.microsoft.com/office/word/2015/wordml/symex" xmlns:wpg="http://schemas.microsoft.com/office/word/2010/wordprocessingGroup" xmlns:wpi="http://schemas.microsoft.com/office/word/2010/wordprocessingInk" xmlns:wne="http://schemas.microsoft.com/office/word/2006/wordml" xmlns:wps="http://schemas.microsoft.com/office/word/2010/wordprocessingShape" mc:Ignorable="w14 w15 w16se w16cid w16 w16cex w16sdtdh wp14">
+<w:numbering xmlns:wpc="http://schemas.microsoft.com/office/word/2010/wordprocessingCanvas" xmlns:cx="http://schemas.microsoft.com/office/drawing/2014/chartex" xmlns:cx1="http://schemas.microsoft.com/office/drawing/2015/9/8/chartex" xmlns:cx2="http://schemas.microsoft.com/office/drawing/2015/10/21/chartex" xmlns:cx3="http://schemas.microsoft.com/office/drawing/2016/5/9/chartex" xmlns:cx4="http://schemas.microsoft.com/office/drawing/2016/5/10/chartex" xmlns:cx5="http://schemas.microsoft.com/office/drawing/2016/5/11/chartex" xmlns:cx6="http://schemas.microsoft.com/office/drawing/2016/5/12/chartex" xmlns:cx7="http://schemas.microsoft.com/office/drawing/2016/5/13/chartex" xmlns:cx8="http://schemas.microsoft.com/office/drawing/2016/5/14/chartex" xmlns:mc="http://schemas.openxmlformats.org/markup-compatibility/2006" xmlns:aink="http://schemas.microsoft.com/office/drawing/2016/ink" xmlns:am3d="http://schemas.microsoft.com/office/drawing/2017/model3d" xmlns:o="urn:schemas-microsoft-com:office:office" xmlns:oel="http://schemas.microsoft.com/office/2019/extlst" xmlns:r="http://schemas.openxmlformats.org/officeDocument/2006/relationships" xmlns:m="http://schemas.openxmlformats.org/officeDocument/2006/math" xmlns:v="urn:schemas-microsoft-com:vml" xmlns:wp14="http://schemas.microsoft.com/office/word/2010/wordprocessingDrawing" xmlns:wp="http://schemas.openxmlformats.org/drawingml/2006/wordprocessingDrawing" xmlns:w10="urn:schemas-microsoft-com:office:word" xmlns:w="http://schemas.openxmlformats.org/wordprocessingml/2006/main" xmlns:w14="http://schemas.microsoft.com/office/word/2010/wordml" xmlns:w15="http://schemas.microsoft.com/office/word/2012/wordml" xmlns:w16cex="http://schemas.microsoft.com/office/word/2018/wordml/cex" xmlns:w16cid="http://schemas.microsoft.com/office/word/2016/wordml/cid" xmlns:w16="http://schemas.microsoft.com/office/word/2018/wordml" xmlns:w16du="http://schemas.microsoft.com/office/word/2023/wordml/word16du" xmlns:w16sdtdh="http://schemas.microsoft.com/office/word/2020/wordml/sdtdatahash" xmlns:w16se="http://schemas.microsoft.com/office/word/2015/wordml/symex" xmlns:wpg="http://schemas.microsoft.com/office/word/2010/wordprocessingGroup" xmlns:wpi="http://schemas.microsoft.com/office/word/2010/wordprocessingInk" xmlns:wne="http://schemas.microsoft.com/office/word/2006/wordml" xmlns:wps="http://schemas.microsoft.com/office/word/2010/wordprocessingShape" mc:Ignorable="w14 w15 w16se w16cid w16 w16cex w16sdtdh w16du wp14">
   <w:abstractNum w:abstractNumId="0" w15:restartNumberingAfterBreak="0">
     <w:nsid w:val="FFFFFFFB"/>
     <w:multiLevelType w:val="multilevel"/>
@@ -13644,7 +13800,7 @@
 </file>
 
 <file path=word/styles.xml><?xml version="1.0" encoding="utf-8"?>
-<w:styles xmlns:mc="http://schemas.openxmlformats.org/markup-compatibility/2006" xmlns:r="http://schemas.openxmlformats.org/officeDocument/2006/relationships" xmlns:w="http://schemas.openxmlformats.org/wordprocessingml/2006/main" xmlns:w14="http://schemas.microsoft.com/office/word/2010/wordml" xmlns:w15="http://schemas.microsoft.com/office/word/2012/wordml" xmlns:w16cex="http://schemas.microsoft.com/office/word/2018/wordml/cex" xmlns:w16cid="http://schemas.microsoft.com/office/word/2016/wordml/cid" xmlns:w16="http://schemas.microsoft.com/office/word/2018/wordml" xmlns:w16sdtdh="http://schemas.microsoft.com/office/word/2020/wordml/sdtdatahash" xmlns:w16se="http://schemas.microsoft.com/office/word/2015/wordml/symex" mc:Ignorable="w14 w15 w16se w16cid w16 w16cex w16sdtdh">
+<w:styles xmlns:mc="http://schemas.openxmlformats.org/markup-compatibility/2006" xmlns:r="http://schemas.openxmlformats.org/officeDocument/2006/relationships" xmlns:w="http://schemas.openxmlformats.org/wordprocessingml/2006/main" xmlns:w14="http://schemas.microsoft.com/office/word/2010/wordml" xmlns:w15="http://schemas.microsoft.com/office/word/2012/wordml" xmlns:w16cex="http://schemas.microsoft.com/office/word/2018/wordml/cex" xmlns:w16cid="http://schemas.microsoft.com/office/word/2016/wordml/cid" xmlns:w16="http://schemas.microsoft.com/office/word/2018/wordml" xmlns:w16du="http://schemas.microsoft.com/office/word/2023/wordml/word16du" xmlns:w16sdtdh="http://schemas.microsoft.com/office/word/2020/wordml/sdtdatahash" xmlns:w16se="http://schemas.microsoft.com/office/word/2015/wordml/symex" mc:Ignorable="w14 w15 w16se w16cid w16 w16cex w16sdtdh w16du">
   <w:docDefaults>
     <w:rPrDefault>
       <w:rPr>
